--- a/Design/INSURANCE PORTAL.docx
+++ b/Design/INSURANCE PORTAL.docx
@@ -612,15 +612,37 @@
         </w:rPr>
         <w:t xml:space="preserve"> </w:t>
       </w:r>
-      <w:r>
-        <w:rPr>
-          <w:noProof/>
-        </w:rPr>
+    </w:p>
+    <w:p>
+      <w:pPr>
+        <w:rPr>
+          <w:noProof/>
+        </w:rPr>
+      </w:pPr>
+    </w:p>
+    <w:p>
+      <w:pPr>
+        <w:rPr>
+          <w:noProof/>
+        </w:rPr>
+      </w:pPr>
+    </w:p>
+    <w:p>
+      <w:pPr>
+        <w:rPr>
+          <w:noProof/>
+        </w:rPr>
+      </w:pPr>
+      <w:r>
+        <w:rPr>
+          <w:noProof/>
+        </w:rPr>
+        <w:lastRenderedPageBreak/>
         <w:drawing>
-          <wp:inline distT="0" distB="0" distL="0" distR="0" wp14:anchorId="4C3E2781" wp14:editId="4010C7E5">
+          <wp:inline distT="0" distB="0" distL="0" distR="0" wp14:anchorId="64D2E930" wp14:editId="6CDA576C">
             <wp:extent cx="5943600" cy="3181350"/>
             <wp:effectExtent l="0" t="0" r="0" b="0"/>
-            <wp:docPr id="2" name="Picture 2"/>
+            <wp:docPr id="6" name="Picture 6"/>
             <wp:cNvGraphicFramePr>
               <a:graphicFrameLocks xmlns:a="http://schemas.openxmlformats.org/drawingml/2006/main" noChangeAspect="1"/>
             </wp:cNvGraphicFramePr>
@@ -652,30 +674,17 @@
           </wp:inline>
         </w:drawing>
       </w:r>
-    </w:p>
-    <w:p>
-      <w:pPr>
-        <w:rPr>
-          <w:noProof/>
-        </w:rPr>
-      </w:pPr>
-    </w:p>
-    <w:p>
-      <w:pPr>
-        <w:rPr>
-          <w:noProof/>
-        </w:rPr>
-      </w:pPr>
-      <w:r>
-        <w:rPr>
-          <w:noProof/>
-        </w:rPr>
-        <w:lastRenderedPageBreak/>
+      <w:bookmarkStart w:id="0" w:name="_GoBack"/>
+      <w:bookmarkEnd w:id="0"/>
+      <w:r>
+        <w:rPr>
+          <w:noProof/>
+        </w:rPr>
         <w:drawing>
-          <wp:inline distT="0" distB="0" distL="0" distR="0" wp14:anchorId="0E92BA54" wp14:editId="701E5EC8">
+          <wp:inline distT="0" distB="0" distL="0" distR="0" wp14:anchorId="4C3E2781" wp14:editId="4010C7E5">
             <wp:extent cx="5943600" cy="3181350"/>
             <wp:effectExtent l="0" t="0" r="0" b="0"/>
-            <wp:docPr id="3" name="Picture 3"/>
+            <wp:docPr id="2" name="Picture 2"/>
             <wp:cNvGraphicFramePr>
               <a:graphicFrameLocks xmlns:a="http://schemas.openxmlformats.org/drawingml/2006/main" noChangeAspect="1"/>
             </wp:cNvGraphicFramePr>
@@ -707,21 +716,30 @@
           </wp:inline>
         </w:drawing>
       </w:r>
-      <w:r>
-        <w:rPr>
-          <w:noProof/>
-        </w:rPr>
-        <w:t xml:space="preserve"> </w:t>
-      </w:r>
-      <w:r>
-        <w:rPr>
-          <w:noProof/>
-        </w:rPr>
+    </w:p>
+    <w:p>
+      <w:pPr>
+        <w:rPr>
+          <w:noProof/>
+        </w:rPr>
+      </w:pPr>
+    </w:p>
+    <w:p>
+      <w:pPr>
+        <w:rPr>
+          <w:noProof/>
+        </w:rPr>
+      </w:pPr>
+      <w:r>
+        <w:rPr>
+          <w:noProof/>
+        </w:rPr>
+        <w:lastRenderedPageBreak/>
         <w:drawing>
-          <wp:inline distT="0" distB="0" distL="0" distR="0" wp14:anchorId="22927DE0" wp14:editId="72649517">
+          <wp:inline distT="0" distB="0" distL="0" distR="0" wp14:anchorId="0E92BA54" wp14:editId="701E5EC8">
             <wp:extent cx="5943600" cy="3181350"/>
             <wp:effectExtent l="0" t="0" r="0" b="0"/>
-            <wp:docPr id="4" name="Picture 4"/>
+            <wp:docPr id="3" name="Picture 3"/>
             <wp:cNvGraphicFramePr>
               <a:graphicFrameLocks xmlns:a="http://schemas.openxmlformats.org/drawingml/2006/main" noChangeAspect="1"/>
             </wp:cNvGraphicFramePr>
@@ -763,12 +781,11 @@
         <w:rPr>
           <w:noProof/>
         </w:rPr>
-        <w:lastRenderedPageBreak/>
         <w:drawing>
-          <wp:inline distT="0" distB="0" distL="0" distR="0" wp14:anchorId="3EE1577E" wp14:editId="068C56A3">
+          <wp:inline distT="0" distB="0" distL="0" distR="0" wp14:anchorId="22927DE0" wp14:editId="72649517">
             <wp:extent cx="5943600" cy="3181350"/>
             <wp:effectExtent l="0" t="0" r="0" b="0"/>
-            <wp:docPr id="5" name="Picture 5"/>
+            <wp:docPr id="4" name="Picture 4"/>
             <wp:cNvGraphicFramePr>
               <a:graphicFrameLocks xmlns:a="http://schemas.openxmlformats.org/drawingml/2006/main" noChangeAspect="1"/>
             </wp:cNvGraphicFramePr>
@@ -810,11 +827,12 @@
         <w:rPr>
           <w:noProof/>
         </w:rPr>
+        <w:lastRenderedPageBreak/>
         <w:drawing>
-          <wp:inline distT="0" distB="0" distL="0" distR="0" wp14:anchorId="6040A936" wp14:editId="36DA7D1A">
+          <wp:inline distT="0" distB="0" distL="0" distR="0" wp14:anchorId="3EE1577E" wp14:editId="068C56A3">
             <wp:extent cx="5943600" cy="3181350"/>
             <wp:effectExtent l="0" t="0" r="0" b="0"/>
-            <wp:docPr id="7" name="Picture 7"/>
+            <wp:docPr id="5" name="Picture 5"/>
             <wp:cNvGraphicFramePr>
               <a:graphicFrameLocks xmlns:a="http://schemas.openxmlformats.org/drawingml/2006/main" noChangeAspect="1"/>
             </wp:cNvGraphicFramePr>
@@ -856,12 +874,11 @@
         <w:rPr>
           <w:noProof/>
         </w:rPr>
-        <w:lastRenderedPageBreak/>
         <w:drawing>
-          <wp:inline distT="0" distB="0" distL="0" distR="0" wp14:anchorId="30CC6671" wp14:editId="21B609A3">
+          <wp:inline distT="0" distB="0" distL="0" distR="0" wp14:anchorId="6040A936" wp14:editId="36DA7D1A">
             <wp:extent cx="5943600" cy="3181350"/>
             <wp:effectExtent l="0" t="0" r="0" b="0"/>
-            <wp:docPr id="8" name="Picture 8"/>
+            <wp:docPr id="7" name="Picture 7"/>
             <wp:cNvGraphicFramePr>
               <a:graphicFrameLocks xmlns:a="http://schemas.openxmlformats.org/drawingml/2006/main" noChangeAspect="1"/>
             </wp:cNvGraphicFramePr>
@@ -903,11 +920,12 @@
         <w:rPr>
           <w:noProof/>
         </w:rPr>
+        <w:lastRenderedPageBreak/>
         <w:drawing>
-          <wp:inline distT="0" distB="0" distL="0" distR="0" wp14:anchorId="6EA706ED" wp14:editId="7CD4905B">
+          <wp:inline distT="0" distB="0" distL="0" distR="0" wp14:anchorId="30CC6671" wp14:editId="21B609A3">
             <wp:extent cx="5943600" cy="3181350"/>
             <wp:effectExtent l="0" t="0" r="0" b="0"/>
-            <wp:docPr id="9" name="Picture 9"/>
+            <wp:docPr id="8" name="Picture 8"/>
             <wp:cNvGraphicFramePr>
               <a:graphicFrameLocks xmlns:a="http://schemas.openxmlformats.org/drawingml/2006/main" noChangeAspect="1"/>
             </wp:cNvGraphicFramePr>
@@ -939,57 +957,21 @@
           </wp:inline>
         </w:drawing>
       </w:r>
-    </w:p>
-    <w:p>
-      <w:pPr>
-        <w:rPr>
-          <w:noProof/>
-        </w:rPr>
-      </w:pPr>
-    </w:p>
-    <w:p>
-      <w:pPr>
-        <w:rPr>
-          <w:noProof/>
-        </w:rPr>
-      </w:pPr>
-    </w:p>
-    <w:p>
-      <w:pPr>
-        <w:rPr>
-          <w:noProof/>
-        </w:rPr>
-      </w:pPr>
-    </w:p>
-    <w:p>
-      <w:pPr>
-        <w:rPr>
-          <w:noProof/>
-        </w:rPr>
-      </w:pPr>
-      <w:r>
-        <w:rPr>
-          <w:noProof/>
-        </w:rPr>
-        <w:t>Login page</w:t>
-      </w:r>
-    </w:p>
-    <w:p>
-      <w:pPr>
-        <w:rPr>
-          <w:b/>
-        </w:rPr>
-      </w:pPr>
-      <w:r>
-        <w:rPr>
-          <w:noProof/>
-        </w:rPr>
-        <w:lastRenderedPageBreak/>
+      <w:r>
+        <w:rPr>
+          <w:noProof/>
+        </w:rPr>
+        <w:t xml:space="preserve"> </w:t>
+      </w:r>
+      <w:r>
+        <w:rPr>
+          <w:noProof/>
+        </w:rPr>
         <w:drawing>
-          <wp:inline distT="0" distB="0" distL="0" distR="0" wp14:anchorId="3CC4263E" wp14:editId="7DB68C8B">
+          <wp:inline distT="0" distB="0" distL="0" distR="0" wp14:anchorId="6EA706ED" wp14:editId="7CD4905B">
             <wp:extent cx="5943600" cy="3181350"/>
             <wp:effectExtent l="0" t="0" r="0" b="0"/>
-            <wp:docPr id="10" name="Picture 10"/>
+            <wp:docPr id="9" name="Picture 9"/>
             <wp:cNvGraphicFramePr>
               <a:graphicFrameLocks xmlns:a="http://schemas.openxmlformats.org/drawingml/2006/main" noChangeAspect="1"/>
             </wp:cNvGraphicFramePr>
@@ -1021,8 +1003,88 @@
           </wp:inline>
         </w:drawing>
       </w:r>
-      <w:bookmarkStart w:id="0" w:name="_GoBack"/>
-      <w:bookmarkEnd w:id="0"/>
+    </w:p>
+    <w:p>
+      <w:pPr>
+        <w:rPr>
+          <w:noProof/>
+        </w:rPr>
+      </w:pPr>
+    </w:p>
+    <w:p>
+      <w:pPr>
+        <w:rPr>
+          <w:noProof/>
+        </w:rPr>
+      </w:pPr>
+    </w:p>
+    <w:p>
+      <w:pPr>
+        <w:rPr>
+          <w:noProof/>
+        </w:rPr>
+      </w:pPr>
+    </w:p>
+    <w:p>
+      <w:pPr>
+        <w:rPr>
+          <w:noProof/>
+        </w:rPr>
+      </w:pPr>
+      <w:r>
+        <w:rPr>
+          <w:noProof/>
+        </w:rPr>
+        <w:t>Login page</w:t>
+      </w:r>
+    </w:p>
+    <w:p>
+      <w:pPr>
+        <w:rPr>
+          <w:b/>
+        </w:rPr>
+      </w:pPr>
+      <w:r>
+        <w:rPr>
+          <w:noProof/>
+        </w:rPr>
+        <w:lastRenderedPageBreak/>
+        <w:drawing>
+          <wp:inline distT="0" distB="0" distL="0" distR="0" wp14:anchorId="3CC4263E" wp14:editId="7DB68C8B">
+            <wp:extent cx="5943600" cy="3181350"/>
+            <wp:effectExtent l="0" t="0" r="0" b="0"/>
+            <wp:docPr id="10" name="Picture 10"/>
+            <wp:cNvGraphicFramePr>
+              <a:graphicFrameLocks xmlns:a="http://schemas.openxmlformats.org/drawingml/2006/main" noChangeAspect="1"/>
+            </wp:cNvGraphicFramePr>
+            <a:graphic xmlns:a="http://schemas.openxmlformats.org/drawingml/2006/main">
+              <a:graphicData uri="http://schemas.openxmlformats.org/drawingml/2006/picture">
+                <pic:pic xmlns:pic="http://schemas.openxmlformats.org/drawingml/2006/picture">
+                  <pic:nvPicPr>
+                    <pic:cNvPr id="1" name=""/>
+                    <pic:cNvPicPr/>
+                  </pic:nvPicPr>
+                  <pic:blipFill>
+                    <a:blip r:embed="rId14"/>
+                    <a:stretch>
+                      <a:fillRect/>
+                    </a:stretch>
+                  </pic:blipFill>
+                  <pic:spPr>
+                    <a:xfrm>
+                      <a:off x="0" y="0"/>
+                      <a:ext cx="5943600" cy="3181350"/>
+                    </a:xfrm>
+                    <a:prstGeom prst="rect">
+                      <a:avLst/>
+                    </a:prstGeom>
+                  </pic:spPr>
+                </pic:pic>
+              </a:graphicData>
+            </a:graphic>
+          </wp:inline>
+        </w:drawing>
+      </w:r>
     </w:p>
     <w:sectPr>
       <w:pgSz w:w="12240" w:h="15840"/>

--- a/Design/INSURANCE PORTAL.docx
+++ b/Design/INSURANCE PORTAL.docx
@@ -674,8 +674,6 @@
           </wp:inline>
         </w:drawing>
       </w:r>
-      <w:bookmarkStart w:id="0" w:name="_GoBack"/>
-      <w:bookmarkEnd w:id="0"/>
       <w:r>
         <w:rPr>
           <w:noProof/>
@@ -1085,6 +1083,117 @@
           </wp:inline>
         </w:drawing>
       </w:r>
+    </w:p>
+    <w:p>
+      <w:pPr>
+        <w:rPr>
+          <w:b/>
+        </w:rPr>
+      </w:pPr>
+    </w:p>
+    <w:p>
+      <w:pPr>
+        <w:rPr>
+          <w:b/>
+        </w:rPr>
+      </w:pPr>
+      <w:r>
+        <w:rPr>
+          <w:noProof/>
+        </w:rPr>
+        <w:drawing>
+          <wp:inline distT="0" distB="0" distL="0" distR="0" wp14:anchorId="241E65DC" wp14:editId="4527353F">
+            <wp:extent cx="5943600" cy="3181350"/>
+            <wp:effectExtent l="0" t="0" r="0" b="0"/>
+            <wp:docPr id="11" name="Picture 11"/>
+            <wp:cNvGraphicFramePr>
+              <a:graphicFrameLocks xmlns:a="http://schemas.openxmlformats.org/drawingml/2006/main" noChangeAspect="1"/>
+            </wp:cNvGraphicFramePr>
+            <a:graphic xmlns:a="http://schemas.openxmlformats.org/drawingml/2006/main">
+              <a:graphicData uri="http://schemas.openxmlformats.org/drawingml/2006/picture">
+                <pic:pic xmlns:pic="http://schemas.openxmlformats.org/drawingml/2006/picture">
+                  <pic:nvPicPr>
+                    <pic:cNvPr id="1" name=""/>
+                    <pic:cNvPicPr/>
+                  </pic:nvPicPr>
+                  <pic:blipFill>
+                    <a:blip r:embed="rId15"/>
+                    <a:stretch>
+                      <a:fillRect/>
+                    </a:stretch>
+                  </pic:blipFill>
+                  <pic:spPr>
+                    <a:xfrm>
+                      <a:off x="0" y="0"/>
+                      <a:ext cx="5943600" cy="3181350"/>
+                    </a:xfrm>
+                    <a:prstGeom prst="rect">
+                      <a:avLst/>
+                    </a:prstGeom>
+                  </pic:spPr>
+                </pic:pic>
+              </a:graphicData>
+            </a:graphic>
+          </wp:inline>
+        </w:drawing>
+      </w:r>
+    </w:p>
+    <w:p>
+      <w:pPr>
+        <w:rPr>
+          <w:b/>
+        </w:rPr>
+      </w:pPr>
+    </w:p>
+    <w:p>
+      <w:pPr>
+        <w:rPr>
+          <w:b/>
+        </w:rPr>
+      </w:pPr>
+      <w:r>
+        <w:rPr>
+          <w:noProof/>
+        </w:rPr>
+        <w:lastRenderedPageBreak/>
+        <w:drawing>
+          <wp:inline distT="0" distB="0" distL="0" distR="0" wp14:anchorId="75789730" wp14:editId="33208973">
+            <wp:extent cx="5943600" cy="3181350"/>
+            <wp:effectExtent l="0" t="0" r="0" b="0"/>
+            <wp:docPr id="12" name="Picture 12"/>
+            <wp:cNvGraphicFramePr>
+              <a:graphicFrameLocks xmlns:a="http://schemas.openxmlformats.org/drawingml/2006/main" noChangeAspect="1"/>
+            </wp:cNvGraphicFramePr>
+            <a:graphic xmlns:a="http://schemas.openxmlformats.org/drawingml/2006/main">
+              <a:graphicData uri="http://schemas.openxmlformats.org/drawingml/2006/picture">
+                <pic:pic xmlns:pic="http://schemas.openxmlformats.org/drawingml/2006/picture">
+                  <pic:nvPicPr>
+                    <pic:cNvPr id="1" name=""/>
+                    <pic:cNvPicPr/>
+                  </pic:nvPicPr>
+                  <pic:blipFill>
+                    <a:blip r:embed="rId16"/>
+                    <a:stretch>
+                      <a:fillRect/>
+                    </a:stretch>
+                  </pic:blipFill>
+                  <pic:spPr>
+                    <a:xfrm>
+                      <a:off x="0" y="0"/>
+                      <a:ext cx="5943600" cy="3181350"/>
+                    </a:xfrm>
+                    <a:prstGeom prst="rect">
+                      <a:avLst/>
+                    </a:prstGeom>
+                  </pic:spPr>
+                </pic:pic>
+              </a:graphicData>
+            </a:graphic>
+          </wp:inline>
+        </w:drawing>
+      </w:r>
+      <w:bookmarkStart w:id="0" w:name="_GoBack"/>
+      <w:bookmarkEnd w:id="0"/>
     </w:p>
     <w:sectPr>
       <w:pgSz w:w="12240" w:h="15840"/>
